--- a/assets/RESUME 2026.docx
+++ b/assets/RESUME 2026.docx
@@ -1864,18 +1864,7 @@
           <w:szCs w:val="20"/>
           <w14:ligatures w14:val="none"/>
         </w:rPr>
-        <w:t>IRS-Certified VITA/TCE Tax Preparer</w:t>
-      </w:r>
-      <w:r>
-        <w:rPr>
-          <w:rFonts w:ascii="Calibri" w:eastAsia="Times New Roman" w:hAnsi="Calibri" w:cs="Calibri"/>
-          <w:b/>
-          <w:kern w:val="0"/>
-          <w:sz w:val="20"/>
-          <w:szCs w:val="20"/>
-          <w14:ligatures w14:val="none"/>
-        </w:rPr>
-        <w:t xml:space="preserve"> </w:t>
+        <w:t xml:space="preserve">IRS-Certified VITA/TCE Tax Preparer </w:t>
       </w:r>
       <w:r>
         <w:rPr>
@@ -3983,23 +3972,7 @@
           <w:sz w:val="20"/>
           <w:szCs w:val="20"/>
         </w:rPr>
-        <w:t>weird food</w:t>
-      </w:r>
-      <w:r>
-        <w:rPr>
-          <w:rFonts w:ascii="Calibri" w:hAnsi="Calibri" w:cs="Calibri"/>
-          <w:sz w:val="20"/>
-          <w:szCs w:val="20"/>
-        </w:rPr>
-        <w:t>, and c</w:t>
-      </w:r>
-      <w:r>
-        <w:rPr>
-          <w:rFonts w:ascii="Calibri" w:hAnsi="Calibri" w:cs="Calibri"/>
-          <w:sz w:val="20"/>
-          <w:szCs w:val="20"/>
-        </w:rPr>
-        <w:t>ollege football</w:t>
+        <w:t>weird food, college football, and make a mean coffee</w:t>
       </w:r>
       <w:r>
         <w:rPr>
@@ -6355,6 +6328,7 @@
   <w:style w:type="character" w:default="1" w:styleId="DefaultParagraphFont">
     <w:name w:val="Default Paragraph Font"/>
     <w:uiPriority w:val="1"/>
+    <w:semiHidden/>
     <w:unhideWhenUsed/>
   </w:style>
   <w:style w:type="table" w:default="1" w:styleId="TableNormal">
